--- a/Unit 2/Environment Analysis - Beatriz Borrego, Clara Gómez y Tomás Macri.docx
+++ b/Unit 2/Environment Analysis - Beatriz Borrego, Clara Gómez y Tomás Macri.docx
@@ -28,16 +28,16 @@
         <w:pStyle w:val="Normal"/>
         <w:jc w:val="center"/>
         <w:rPr>
-          <w:sz w:val="40"/>
-          <w:szCs w:val="40"/>
+          <w:sz w:val="48"/>
+          <w:szCs w:val="48"/>
         </w:rPr>
       </w:pPr>
       <w:r>
         <w:rPr>
           <w:rFonts w:ascii="Verdana" w:hAnsi="Verdana"/>
           <w:b/>
-          <w:sz w:val="40"/>
-          <w:szCs w:val="40"/>
+          <w:sz w:val="48"/>
+          <w:szCs w:val="48"/>
           <w:lang w:val="en-US"/>
         </w:rPr>
         <w:t>Environment Analysis</w:t>
@@ -87,81 +87,8 @@
           <w:szCs w:val="40"/>
           <w:lang w:val="en-US"/>
         </w:rPr>
-        <w:t>Location or placement chosen for my business</w:t>
-      </w:r>
-    </w:p>
-    <w:p>
-      <w:pPr>
-        <w:pStyle w:val="Normal"/>
-        <w:rPr>
-          <w:rFonts w:ascii="Verdana" w:hAnsi="Verdana" w:cs="Verdana"/>
-          <w:b/>
-          <w:b/>
-          <w:bCs/>
-          <w:color w:val="000000"/>
-          <w:lang w:val="en-US"/>
-        </w:rPr>
-      </w:pPr>
-      <w:r>
-        <w:rPr>
-          <w:rFonts w:cs="Verdana" w:ascii="Verdana" w:hAnsi="Verdana"/>
-          <w:b/>
-          <w:bCs/>
-          <w:color w:val="000000"/>
-          <w:lang w:val="en-US"/>
-        </w:rPr>
-      </w:r>
-    </w:p>
-    <w:p>
-      <w:pPr>
-        <w:pStyle w:val="Normal"/>
-        <w:rPr>
-          <w:rFonts w:ascii="Verdana" w:hAnsi="Verdana" w:cs="Verdana"/>
-          <w:b w:val="false"/>
-          <w:b w:val="false"/>
-          <w:bCs w:val="false"/>
-          <w:color w:val="000000"/>
-          <w:lang w:val="en-US"/>
-        </w:rPr>
-      </w:pPr>
-      <w:r>
-        <w:rPr>
-          <w:rFonts w:cs="Verdana" w:ascii="Verdana" w:hAnsi="Verdana"/>
-          <w:b w:val="false"/>
-          <w:bCs w:val="false"/>
-          <w:color w:val="000000"/>
-          <w:lang w:val="en-US"/>
-        </w:rPr>
-        <w:t>The placement chosen for our business is Madrid, Spain.</w:t>
-      </w:r>
-    </w:p>
-    <w:p>
-      <w:pPr>
-        <w:pStyle w:val="Normal"/>
-        <w:rPr>
-          <w:rFonts w:ascii="Verdana" w:hAnsi="Verdana" w:cs="Verdana"/>
-          <w:b/>
-          <w:b/>
-          <w:bCs/>
-          <w:color w:val="000000"/>
-          <w:lang w:val="en-US"/>
-        </w:rPr>
-      </w:pPr>
-      <w:r>
-        <w:rPr>
-          <w:rFonts w:cs="Verdana" w:ascii="Verdana" w:hAnsi="Verdana"/>
-          <w:b/>
-          <w:bCs/>
-          <w:color w:val="000000"/>
-          <w:lang w:val="en-US"/>
-        </w:rPr>
-      </w:r>
-    </w:p>
-    <w:p>
-      <w:pPr>
-        <w:pStyle w:val="Normal"/>
-        <w:rPr/>
-      </w:pPr>
+        <w:t xml:space="preserve">Location or placement chosen for </w:t>
+      </w:r>
       <w:r>
         <w:rPr>
           <w:rFonts w:cs="Verdana" w:ascii="Verdana" w:hAnsi="Verdana"/>
@@ -172,352 +99,92 @@
           <w:szCs w:val="40"/>
           <w:lang w:val="en-US"/>
         </w:rPr>
-        <w:t>Analysis of the main factors of the general environment</w:t>
-      </w:r>
-    </w:p>
-    <w:p>
-      <w:pPr>
-        <w:pStyle w:val="Normal"/>
-        <w:rPr>
-          <w:rFonts w:ascii="Verdana" w:hAnsi="Verdana" w:cs="Verdana"/>
-          <w:b/>
-          <w:b/>
-          <w:bCs/>
-          <w:color w:val="000000"/>
-          <w:lang w:val="en-US"/>
-        </w:rPr>
-      </w:pPr>
-      <w:r>
-        <w:rPr>
-          <w:rFonts w:cs="Verdana" w:ascii="Verdana" w:hAnsi="Verdana"/>
-          <w:b/>
-          <w:bCs/>
-          <w:color w:val="000000"/>
-          <w:lang w:val="en-US"/>
-        </w:rPr>
-        <w:t xml:space="preserve">Economic: </w:t>
-      </w:r>
-    </w:p>
-    <w:p>
-      <w:pPr>
-        <w:pStyle w:val="Normal"/>
-        <w:rPr>
-          <w:rFonts w:ascii="Verdana" w:hAnsi="Verdana" w:cs="Verdana"/>
-          <w:b/>
-          <w:b/>
-          <w:bCs/>
-          <w:color w:val="000000"/>
-          <w:lang w:val="en-US"/>
-        </w:rPr>
-      </w:pPr>
-      <w:r>
-        <w:rPr>
-          <w:rFonts w:cs="Verdana" w:ascii="Verdana" w:hAnsi="Verdana"/>
-          <w:b w:val="false"/>
-          <w:bCs w:val="false"/>
-          <w:color w:val="000000"/>
-          <w:lang w:val="en-US"/>
-        </w:rPr>
-        <w:t xml:space="preserve">Spain is </w:t>
-      </w:r>
-      <w:r>
-        <w:rPr>
-          <w:rFonts w:cs="Verdana" w:ascii="Verdana" w:hAnsi="Verdana"/>
-          <w:b w:val="false"/>
-          <w:bCs w:val="false"/>
-          <w:color w:val="000000"/>
-          <w:lang w:val="en-US"/>
-        </w:rPr>
-        <w:t>a country where it is very safe to start a business, thanks to the political and financial stability that being part of the EU provides.</w:t>
-      </w:r>
-    </w:p>
-    <w:p>
-      <w:pPr>
-        <w:pStyle w:val="Normal"/>
-        <w:rPr>
-          <w:rFonts w:ascii="Verdana" w:hAnsi="Verdana" w:cs="Verdana"/>
-          <w:b/>
-          <w:b/>
-          <w:bCs/>
-          <w:color w:val="000000"/>
-          <w:lang w:val="en-US"/>
-        </w:rPr>
-      </w:pPr>
-      <w:r>
-        <w:rPr>
-          <w:rFonts w:cs="Verdana" w:ascii="Verdana" w:hAnsi="Verdana"/>
-          <w:b w:val="false"/>
-          <w:bCs w:val="false"/>
-          <w:color w:val="000000"/>
-          <w:lang w:val="en-US"/>
-        </w:rPr>
-        <w:t xml:space="preserve">Furthermore, </w:t>
-      </w:r>
-      <w:r>
-        <w:rPr>
-          <w:rFonts w:cs="Verdana" w:ascii="Verdana" w:hAnsi="Verdana"/>
-          <w:b w:val="false"/>
-          <w:bCs w:val="false"/>
-          <w:color w:val="000000"/>
-          <w:lang w:val="en-US"/>
-        </w:rPr>
-        <w:t>Madrid is the Spanish province with a highest medium wage in the country, allowing their inhabitants to make investments such as big as redesigning a house or, in some cases, buying and equipping a new property.</w:t>
-      </w:r>
-    </w:p>
-    <w:p>
-      <w:pPr>
-        <w:pStyle w:val="Normal"/>
-        <w:rPr>
-          <w:rFonts w:ascii="Verdana" w:hAnsi="Verdana" w:cs="Verdana"/>
-          <w:b/>
-          <w:b/>
-          <w:bCs/>
-          <w:color w:val="000000"/>
-          <w:lang w:val="en-US"/>
-        </w:rPr>
-      </w:pPr>
-      <w:r>
-        <w:rPr>
-          <w:rFonts w:cs="Verdana" w:ascii="Verdana" w:hAnsi="Verdana"/>
-          <w:b/>
-          <w:bCs/>
-          <w:color w:val="000000"/>
-          <w:lang w:val="en-US"/>
-        </w:rPr>
-        <w:t>Sociocultural</w:t>
-      </w:r>
-      <w:r>
-        <w:rPr>
-          <w:rFonts w:cs="Verdana" w:ascii="Verdana" w:hAnsi="Verdana"/>
-          <w:b/>
-          <w:bCs/>
-          <w:color w:val="000000"/>
-          <w:lang w:val="en-US"/>
-        </w:rPr>
-        <w:t>:</w:t>
-      </w:r>
-    </w:p>
-    <w:p>
-      <w:pPr>
-        <w:pStyle w:val="Normal"/>
-        <w:rPr>
-          <w:rFonts w:ascii="Verdana" w:hAnsi="Verdana" w:cs="Verdana"/>
-          <w:b w:val="false"/>
-          <w:b w:val="false"/>
-          <w:bCs w:val="false"/>
-          <w:color w:val="000000"/>
-          <w:lang w:val="en-US"/>
-        </w:rPr>
-      </w:pPr>
-      <w:r>
-        <w:rPr>
-          <w:rFonts w:cs="Verdana" w:ascii="Verdana" w:hAnsi="Verdana"/>
-          <w:b w:val="false"/>
-          <w:bCs w:val="false"/>
-          <w:color w:val="000000"/>
-          <w:lang w:val="en-US"/>
-        </w:rPr>
-        <w:t>Spanish society, and mainly people who lives in Madrid, are likely to buy more than one property throughout their life, which means that they would have to redecorate their properties several times during this time.</w:t>
-      </w:r>
-    </w:p>
-    <w:p>
-      <w:pPr>
-        <w:pStyle w:val="Normal"/>
-        <w:rPr>
-          <w:rFonts w:ascii="Verdana" w:hAnsi="Verdana" w:cs="Verdana"/>
-          <w:b/>
-          <w:b/>
-          <w:bCs/>
-          <w:color w:val="000000"/>
-          <w:lang w:val="en-US"/>
-        </w:rPr>
-      </w:pPr>
-      <w:r>
-        <w:rPr>
-          <w:rFonts w:cs="Verdana" w:ascii="Verdana" w:hAnsi="Verdana"/>
-          <w:b/>
-          <w:bCs/>
-          <w:color w:val="000000"/>
-          <w:lang w:val="en-US"/>
-        </w:rPr>
-        <w:t>Technological:</w:t>
-      </w:r>
-    </w:p>
-    <w:p>
-      <w:pPr>
-        <w:pStyle w:val="Normal"/>
-        <w:rPr>
-          <w:rFonts w:ascii="Verdana" w:hAnsi="Verdana" w:cs="Verdana"/>
-          <w:b/>
-          <w:b/>
-          <w:bCs/>
-          <w:color w:val="000000"/>
-          <w:lang w:val="en-US"/>
-        </w:rPr>
-      </w:pPr>
-      <w:r>
-        <w:rPr>
-          <w:rFonts w:cs="Verdana" w:ascii="Verdana" w:hAnsi="Verdana"/>
-          <w:b w:val="false"/>
-          <w:bCs w:val="false"/>
-          <w:color w:val="000000"/>
-          <w:lang w:val="en-US"/>
-        </w:rPr>
-        <w:t>As it is a first world country, Spain is always one of the first countries to introduce new innovative technologies that will probably, in the near future, help our company to develop new features to our software.</w:t>
-      </w:r>
-    </w:p>
-    <w:p>
-      <w:pPr>
-        <w:pStyle w:val="Normal"/>
-        <w:rPr>
-          <w:rFonts w:ascii="Verdana" w:hAnsi="Verdana" w:cs="Verdana"/>
-          <w:b/>
-          <w:b/>
-          <w:bCs/>
-          <w:color w:val="000000"/>
-          <w:lang w:val="en-US"/>
-        </w:rPr>
-      </w:pPr>
-      <w:r>
-        <w:rPr>
-          <w:rFonts w:cs="Verdana" w:ascii="Verdana" w:hAnsi="Verdana"/>
-          <w:b/>
-          <w:bCs/>
-          <w:color w:val="000000"/>
-          <w:lang w:val="en-US"/>
-        </w:rPr>
-      </w:r>
-    </w:p>
-    <w:p>
-      <w:pPr>
-        <w:pStyle w:val="Normal"/>
-        <w:rPr>
-          <w:rFonts w:ascii="Verdana" w:hAnsi="Verdana" w:cs="Verdana"/>
-          <w:b/>
-          <w:b/>
-          <w:bCs/>
-          <w:color w:val="000000"/>
-          <w:lang w:val="en-US"/>
-        </w:rPr>
-      </w:pPr>
-      <w:r>
-        <w:rPr>
-          <w:rFonts w:cs="Verdana" w:ascii="Verdana" w:hAnsi="Verdana"/>
-          <w:b/>
-          <w:bCs/>
-          <w:color w:val="000000"/>
-          <w:lang w:val="en-US"/>
-        </w:rPr>
-        <w:t>International factors:</w:t>
-      </w:r>
-      <w:r>
-        <w:rPr>
-          <w:rFonts w:cs="Verdana" w:ascii="Verdana" w:hAnsi="Verdana"/>
-          <w:b w:val="false"/>
-          <w:bCs w:val="false"/>
-          <w:color w:val="000000"/>
-          <w:lang w:val="en-US"/>
-        </w:rPr>
-        <w:t xml:space="preserve"> </w:t>
-      </w:r>
-    </w:p>
-    <w:p>
-      <w:pPr>
-        <w:pStyle w:val="Normal"/>
-        <w:rPr>
-          <w:rFonts w:ascii="Verdana" w:hAnsi="Verdana" w:cs="Verdana"/>
-          <w:b/>
-          <w:b/>
-          <w:bCs/>
-          <w:color w:val="000000"/>
-          <w:lang w:val="en-US"/>
-        </w:rPr>
-      </w:pPr>
-      <w:r>
-        <w:rPr>
-          <w:rFonts w:cs="Verdana" w:ascii="Verdana" w:hAnsi="Verdana"/>
-          <w:b w:val="false"/>
-          <w:bCs w:val="false"/>
-          <w:color w:val="000000"/>
-          <w:lang w:val="en-US"/>
-        </w:rPr>
-        <w:t>Due to the privileged location of the city, it will help us not to be far away from out potential national clients, in case that we need to settle a personal meeting or anything else.</w:t>
-      </w:r>
-    </w:p>
-    <w:p>
-      <w:pPr>
-        <w:pStyle w:val="Normal"/>
-        <w:rPr>
-          <w:rFonts w:ascii="Verdana" w:hAnsi="Verdana" w:cs="Verdana"/>
-          <w:b/>
-          <w:b/>
-          <w:bCs/>
-          <w:color w:val="000000"/>
-          <w:lang w:val="en-US"/>
-        </w:rPr>
-      </w:pPr>
-      <w:r>
-        <w:rPr>
-          <w:rFonts w:cs="Verdana" w:ascii="Verdana" w:hAnsi="Verdana"/>
-          <w:b w:val="false"/>
-          <w:bCs w:val="false"/>
-          <w:color w:val="000000"/>
-          <w:lang w:val="en-US"/>
-        </w:rPr>
-        <w:t>In addition, in case that at some point we decide to change our scope to international companies, we would have the same time as many of our potential European clients.</w:t>
-      </w:r>
-    </w:p>
-    <w:p>
-      <w:pPr>
-        <w:pStyle w:val="Normal"/>
-        <w:rPr>
-          <w:rFonts w:ascii="Verdana" w:hAnsi="Verdana" w:cs="Verdana"/>
-          <w:b/>
-          <w:b/>
-          <w:bCs/>
-          <w:color w:val="000000"/>
-          <w:lang w:val="en-US"/>
-        </w:rPr>
-      </w:pPr>
-      <w:r>
-        <w:rPr>
-          <w:rFonts w:cs="Verdana" w:ascii="Verdana" w:hAnsi="Verdana"/>
-          <w:b/>
-          <w:bCs/>
-          <w:color w:val="000000"/>
-          <w:lang w:val="en-US"/>
-        </w:rPr>
-      </w:r>
-    </w:p>
-    <w:p>
-      <w:pPr>
-        <w:pStyle w:val="Normal"/>
-        <w:rPr>
-          <w:rFonts w:ascii="Verdana" w:hAnsi="Verdana" w:cs="Verdana"/>
-          <w:b/>
-          <w:b/>
-          <w:bCs/>
-          <w:color w:val="000000"/>
-          <w:lang w:val="en-US"/>
-        </w:rPr>
-      </w:pPr>
-      <w:r>
-        <w:rPr>
-          <w:rFonts w:cs="Verdana" w:ascii="Verdana" w:hAnsi="Verdana"/>
-          <w:b/>
-          <w:bCs/>
-          <w:color w:val="000000"/>
-          <w:lang w:val="en-US"/>
-        </w:rPr>
-      </w:r>
-    </w:p>
-    <w:p>
-      <w:pPr>
-        <w:pStyle w:val="Normal"/>
-        <w:rPr>
+        <w:t>our</w:t>
+      </w:r>
+      <w:r>
+        <w:rPr>
+          <w:rFonts w:cs="Verdana" w:ascii="Verdana" w:hAnsi="Verdana"/>
+          <w:b/>
+          <w:bCs/>
+          <w:color w:val="000000"/>
           <w:sz w:val="40"/>
           <w:szCs w:val="40"/>
-        </w:rPr>
+          <w:lang w:val="en-US"/>
+        </w:rPr>
+        <w:t xml:space="preserve"> business</w:t>
+      </w:r>
+    </w:p>
+    <w:p>
+      <w:pPr>
+        <w:pStyle w:val="Normal"/>
+        <w:rPr>
+          <w:rFonts w:ascii="Verdana" w:hAnsi="Verdana" w:cs="Verdana"/>
+          <w:b/>
+          <w:b/>
+          <w:bCs/>
+          <w:color w:val="000000"/>
+          <w:lang w:val="en-US"/>
+        </w:rPr>
+      </w:pPr>
+      <w:r>
+        <w:rPr>
+          <w:rFonts w:cs="Verdana" w:ascii="Verdana" w:hAnsi="Verdana"/>
+          <w:b/>
+          <w:bCs/>
+          <w:color w:val="000000"/>
+          <w:lang w:val="en-US"/>
+        </w:rPr>
+      </w:r>
+    </w:p>
+    <w:p>
+      <w:pPr>
+        <w:pStyle w:val="Normal"/>
+        <w:rPr>
+          <w:rFonts w:ascii="Verdana" w:hAnsi="Verdana" w:cs="Verdana"/>
+          <w:b w:val="false"/>
+          <w:b w:val="false"/>
+          <w:bCs w:val="false"/>
+          <w:color w:val="000000"/>
+          <w:lang w:val="en-US"/>
+        </w:rPr>
+      </w:pPr>
+      <w:r>
+        <w:rPr>
+          <w:rFonts w:cs="Verdana" w:ascii="Verdana" w:hAnsi="Verdana"/>
+          <w:b w:val="false"/>
+          <w:bCs w:val="false"/>
+          <w:color w:val="000000"/>
+          <w:lang w:val="en-US"/>
+        </w:rPr>
+        <w:t>The placement chosen for our business is Madrid, Spain.</w:t>
+      </w:r>
+    </w:p>
+    <w:p>
+      <w:pPr>
+        <w:pStyle w:val="Normal"/>
+        <w:rPr>
+          <w:rFonts w:ascii="Verdana" w:hAnsi="Verdana" w:cs="Verdana"/>
+          <w:b/>
+          <w:b/>
+          <w:bCs/>
+          <w:color w:val="000000"/>
+          <w:lang w:val="en-US"/>
+        </w:rPr>
+      </w:pPr>
+      <w:r>
+        <w:rPr>
+          <w:rFonts w:cs="Verdana" w:ascii="Verdana" w:hAnsi="Verdana"/>
+          <w:b/>
+          <w:bCs/>
+          <w:color w:val="000000"/>
+          <w:lang w:val="en-US"/>
+        </w:rPr>
+      </w:r>
+    </w:p>
+    <w:p>
+      <w:pPr>
+        <w:pStyle w:val="Normal"/>
+        <w:rPr/>
       </w:pPr>
       <w:r>
         <w:rPr>
@@ -529,112 +196,577 @@
           <w:szCs w:val="40"/>
           <w:lang w:val="en-US"/>
         </w:rPr>
+        <w:t>Analysis of the main factors of the general environment</w:t>
+      </w:r>
+    </w:p>
+    <w:p>
+      <w:pPr>
+        <w:pStyle w:val="Normal"/>
+        <w:rPr>
+          <w:rFonts w:ascii="Verdana" w:hAnsi="Verdana" w:cs="Verdana"/>
+          <w:b/>
+          <w:b/>
+          <w:bCs/>
+          <w:color w:val="000000"/>
+          <w:lang w:val="en-US"/>
+        </w:rPr>
+      </w:pPr>
+      <w:r>
+        <w:rPr>
+          <w:rFonts w:cs="Verdana" w:ascii="Verdana" w:hAnsi="Verdana"/>
+          <w:b/>
+          <w:bCs/>
+          <w:color w:val="000000"/>
+          <w:lang w:val="en-US"/>
+        </w:rPr>
+        <w:t xml:space="preserve">Economic: </w:t>
+      </w:r>
+    </w:p>
+    <w:p>
+      <w:pPr>
+        <w:pStyle w:val="Normal"/>
+        <w:rPr>
+          <w:rFonts w:ascii="Verdana" w:hAnsi="Verdana" w:cs="Verdana"/>
+          <w:b/>
+          <w:b/>
+          <w:bCs/>
+          <w:color w:val="000000"/>
+          <w:lang w:val="en-US"/>
+        </w:rPr>
+      </w:pPr>
+      <w:r>
+        <w:rPr>
+          <w:rFonts w:cs="Verdana" w:ascii="Verdana" w:hAnsi="Verdana"/>
+          <w:b w:val="false"/>
+          <w:bCs w:val="false"/>
+          <w:color w:val="000000"/>
+          <w:lang w:val="en-US"/>
+        </w:rPr>
+        <w:t>Spain is a country where it is very safe to start a business, thanks to the political and financial stability that being part of the EU provides.</w:t>
+      </w:r>
+    </w:p>
+    <w:p>
+      <w:pPr>
+        <w:pStyle w:val="Normal"/>
+        <w:rPr>
+          <w:rFonts w:ascii="Verdana" w:hAnsi="Verdana" w:cs="Verdana"/>
+          <w:b/>
+          <w:b/>
+          <w:bCs/>
+          <w:color w:val="000000"/>
+          <w:lang w:val="en-US"/>
+        </w:rPr>
+      </w:pPr>
+      <w:r>
+        <w:rPr>
+          <w:rFonts w:cs="Verdana" w:ascii="Verdana" w:hAnsi="Verdana"/>
+          <w:b w:val="false"/>
+          <w:bCs w:val="false"/>
+          <w:color w:val="000000"/>
+          <w:lang w:val="en-US"/>
+        </w:rPr>
+        <w:t>Furthermore, Madrid is the Spanish province with a highest medium wage in the country, allowing their inhabitants to make investments such as big as redesigning a house or, in some cases, buying and equipping a new property.</w:t>
+      </w:r>
+    </w:p>
+    <w:p>
+      <w:pPr>
+        <w:pStyle w:val="Normal"/>
+        <w:rPr>
+          <w:rFonts w:ascii="Verdana" w:hAnsi="Verdana" w:cs="Verdana"/>
+          <w:b/>
+          <w:b/>
+          <w:bCs/>
+          <w:color w:val="000000"/>
+          <w:lang w:val="en-US"/>
+        </w:rPr>
+      </w:pPr>
+      <w:r>
+        <w:rPr>
+          <w:rFonts w:cs="Verdana" w:ascii="Verdana" w:hAnsi="Verdana"/>
+          <w:b/>
+          <w:bCs/>
+          <w:color w:val="000000"/>
+          <w:lang w:val="en-US"/>
+        </w:rPr>
+        <w:t>Sociocultural:</w:t>
+      </w:r>
+    </w:p>
+    <w:p>
+      <w:pPr>
+        <w:pStyle w:val="Normal"/>
+        <w:rPr>
+          <w:rFonts w:ascii="Verdana" w:hAnsi="Verdana" w:cs="Verdana"/>
+          <w:b w:val="false"/>
+          <w:b w:val="false"/>
+          <w:bCs w:val="false"/>
+          <w:color w:val="000000"/>
+          <w:lang w:val="en-US"/>
+        </w:rPr>
+      </w:pPr>
+      <w:r>
+        <w:rPr>
+          <w:rFonts w:cs="Verdana" w:ascii="Verdana" w:hAnsi="Verdana"/>
+          <w:b w:val="false"/>
+          <w:bCs w:val="false"/>
+          <w:color w:val="000000"/>
+          <w:lang w:val="en-US"/>
+        </w:rPr>
+        <w:t>Spanish society, and mainly people who lives in Madrid, are likely to buy more than one property throughout their life, which means that they would have to redecorate their properties several times during this time.</w:t>
+      </w:r>
+    </w:p>
+    <w:p>
+      <w:pPr>
+        <w:pStyle w:val="Normal"/>
+        <w:rPr>
+          <w:rFonts w:ascii="Verdana" w:hAnsi="Verdana" w:cs="Verdana"/>
+          <w:b/>
+          <w:b/>
+          <w:bCs/>
+          <w:color w:val="000000"/>
+          <w:lang w:val="en-US"/>
+        </w:rPr>
+      </w:pPr>
+      <w:r>
+        <w:rPr>
+          <w:rFonts w:cs="Verdana" w:ascii="Verdana" w:hAnsi="Verdana"/>
+          <w:b/>
+          <w:bCs/>
+          <w:color w:val="000000"/>
+          <w:lang w:val="en-US"/>
+        </w:rPr>
+        <w:t>Technological:</w:t>
+      </w:r>
+    </w:p>
+    <w:p>
+      <w:pPr>
+        <w:pStyle w:val="Normal"/>
+        <w:rPr>
+          <w:rFonts w:ascii="Verdana" w:hAnsi="Verdana" w:cs="Verdana"/>
+          <w:b/>
+          <w:b/>
+          <w:bCs/>
+          <w:color w:val="000000"/>
+          <w:lang w:val="en-US"/>
+        </w:rPr>
+      </w:pPr>
+      <w:r>
+        <w:rPr>
+          <w:rFonts w:cs="Verdana" w:ascii="Verdana" w:hAnsi="Verdana"/>
+          <w:b w:val="false"/>
+          <w:bCs w:val="false"/>
+          <w:color w:val="000000"/>
+          <w:lang w:val="en-US"/>
+        </w:rPr>
+        <w:t>As it is a first world country, Spain is always one of the first countries to introduce new innovative technologies that will probably, in the near future, help our company to develop new features to our software.</w:t>
+      </w:r>
+    </w:p>
+    <w:p>
+      <w:pPr>
+        <w:pStyle w:val="Normal"/>
+        <w:rPr>
+          <w:rFonts w:ascii="Verdana" w:hAnsi="Verdana" w:cs="Verdana"/>
+          <w:b/>
+          <w:b/>
+          <w:bCs/>
+          <w:color w:val="000000"/>
+          <w:lang w:val="en-US"/>
+        </w:rPr>
+      </w:pPr>
+      <w:r>
+        <w:rPr>
+          <w:rFonts w:cs="Verdana" w:ascii="Verdana" w:hAnsi="Verdana"/>
+          <w:b/>
+          <w:bCs/>
+          <w:color w:val="000000"/>
+          <w:lang w:val="en-US"/>
+        </w:rPr>
+      </w:r>
+    </w:p>
+    <w:p>
+      <w:pPr>
+        <w:pStyle w:val="Normal"/>
+        <w:rPr>
+          <w:rFonts w:ascii="Verdana" w:hAnsi="Verdana" w:cs="Verdana"/>
+          <w:b/>
+          <w:b/>
+          <w:bCs/>
+          <w:color w:val="000000"/>
+          <w:lang w:val="en-US"/>
+        </w:rPr>
+      </w:pPr>
+      <w:r>
+        <w:rPr>
+          <w:rFonts w:cs="Verdana" w:ascii="Verdana" w:hAnsi="Verdana"/>
+          <w:b/>
+          <w:bCs/>
+          <w:color w:val="000000"/>
+          <w:lang w:val="en-US"/>
+        </w:rPr>
+        <w:t>International factors:</w:t>
+      </w:r>
+      <w:r>
+        <w:rPr>
+          <w:rFonts w:cs="Verdana" w:ascii="Verdana" w:hAnsi="Verdana"/>
+          <w:b w:val="false"/>
+          <w:bCs w:val="false"/>
+          <w:color w:val="000000"/>
+          <w:lang w:val="en-US"/>
+        </w:rPr>
+        <w:t xml:space="preserve"> </w:t>
+      </w:r>
+    </w:p>
+    <w:p>
+      <w:pPr>
+        <w:pStyle w:val="Normal"/>
+        <w:rPr>
+          <w:rFonts w:ascii="Verdana" w:hAnsi="Verdana" w:cs="Verdana"/>
+          <w:b/>
+          <w:b/>
+          <w:bCs/>
+          <w:color w:val="000000"/>
+          <w:lang w:val="en-US"/>
+        </w:rPr>
+      </w:pPr>
+      <w:r>
+        <w:rPr>
+          <w:rFonts w:cs="Verdana" w:ascii="Verdana" w:hAnsi="Verdana"/>
+          <w:b w:val="false"/>
+          <w:bCs w:val="false"/>
+          <w:color w:val="000000"/>
+          <w:lang w:val="en-US"/>
+        </w:rPr>
+        <w:t>Due to the privileged location of the city, it will help us not to be far away from out potential national clients, in case that we need to settle a personal meeting or anything else.</w:t>
+      </w:r>
+    </w:p>
+    <w:p>
+      <w:pPr>
+        <w:pStyle w:val="Normal"/>
+        <w:rPr>
+          <w:rFonts w:ascii="Verdana" w:hAnsi="Verdana" w:cs="Verdana"/>
+          <w:b/>
+          <w:b/>
+          <w:bCs/>
+          <w:color w:val="000000"/>
+          <w:lang w:val="en-US"/>
+        </w:rPr>
+      </w:pPr>
+      <w:r>
+        <w:rPr>
+          <w:rFonts w:cs="Verdana" w:ascii="Verdana" w:hAnsi="Verdana"/>
+          <w:b w:val="false"/>
+          <w:bCs w:val="false"/>
+          <w:color w:val="000000"/>
+          <w:lang w:val="en-US"/>
+        </w:rPr>
+        <w:t>In addition, in case that at some point we decide to change our scope to international companies, we would have the same time as many of our potential European clients.</w:t>
+      </w:r>
+    </w:p>
+    <w:p>
+      <w:pPr>
+        <w:pStyle w:val="Normal"/>
+        <w:rPr>
+          <w:rFonts w:ascii="Verdana" w:hAnsi="Verdana" w:cs="Verdana"/>
+          <w:b/>
+          <w:b/>
+          <w:bCs/>
+          <w:color w:val="000000"/>
+          <w:lang w:val="en-US"/>
+        </w:rPr>
+      </w:pPr>
+      <w:r>
+        <w:rPr>
+          <w:rFonts w:cs="Verdana" w:ascii="Verdana" w:hAnsi="Verdana"/>
+          <w:b/>
+          <w:bCs/>
+          <w:color w:val="000000"/>
+          <w:lang w:val="en-US"/>
+        </w:rPr>
+      </w:r>
+    </w:p>
+    <w:p>
+      <w:pPr>
+        <w:pStyle w:val="Normal"/>
+        <w:rPr>
+          <w:rFonts w:ascii="Verdana" w:hAnsi="Verdana" w:cs="Verdana"/>
+          <w:b/>
+          <w:b/>
+          <w:bCs/>
+          <w:color w:val="000000"/>
+          <w:lang w:val="en-US"/>
+        </w:rPr>
+      </w:pPr>
+      <w:r>
+        <w:rPr>
+          <w:rFonts w:cs="Verdana" w:ascii="Verdana" w:hAnsi="Verdana"/>
+          <w:b/>
+          <w:bCs/>
+          <w:color w:val="000000"/>
+          <w:lang w:val="en-US"/>
+        </w:rPr>
+      </w:r>
+    </w:p>
+    <w:p>
+      <w:pPr>
+        <w:pStyle w:val="Normal"/>
+        <w:rPr>
+          <w:sz w:val="40"/>
+          <w:szCs w:val="40"/>
+        </w:rPr>
+      </w:pPr>
+      <w:r>
+        <w:rPr>
+          <w:rFonts w:cs="Verdana" w:ascii="Verdana" w:hAnsi="Verdana"/>
+          <w:b/>
+          <w:bCs/>
+          <w:color w:val="000000"/>
+          <w:sz w:val="40"/>
+          <w:szCs w:val="40"/>
+          <w:lang w:val="en-US"/>
+        </w:rPr>
         <w:t>Analysis of the main factors of the specific environment</w:t>
       </w:r>
     </w:p>
     <w:p>
       <w:pPr>
         <w:pStyle w:val="Normal"/>
-        <w:jc w:val="center"/>
-        <w:rPr>
-          <w:rFonts w:ascii="Verdana" w:hAnsi="Verdana" w:cs="Verdana"/>
-          <w:b/>
-          <w:b/>
-          <w:bCs/>
-          <w:color w:val="000000"/>
-          <w:lang w:val="en-US"/>
-        </w:rPr>
-      </w:pPr>
-      <w:r>
-        <w:rPr>
-          <w:rFonts w:cs="Verdana" w:ascii="Verdana" w:hAnsi="Verdana"/>
-          <w:b/>
-          <w:bCs/>
-          <w:color w:val="000000"/>
-          <w:lang w:val="en-US"/>
-        </w:rPr>
-      </w:r>
-    </w:p>
-    <w:p>
-      <w:pPr>
-        <w:pStyle w:val="Normal"/>
-        <w:jc w:val="center"/>
-        <w:rPr>
-          <w:rFonts w:ascii="Verdana" w:hAnsi="Verdana" w:cs="Verdana"/>
-          <w:b/>
-          <w:b/>
-          <w:bCs/>
-          <w:color w:val="000000"/>
-          <w:lang w:val="en-US"/>
-        </w:rPr>
-      </w:pPr>
-      <w:r>
-        <w:rPr>
-          <w:rFonts w:cs="Verdana" w:ascii="Verdana" w:hAnsi="Verdana"/>
-          <w:b/>
-          <w:bCs/>
-          <w:color w:val="000000"/>
-          <w:lang w:val="en-US"/>
-        </w:rPr>
-      </w:r>
-    </w:p>
-    <w:p>
-      <w:pPr>
-        <w:pStyle w:val="Normal"/>
-        <w:jc w:val="center"/>
-        <w:rPr>
-          <w:rFonts w:ascii="Verdana" w:hAnsi="Verdana" w:cs="Verdana"/>
-          <w:b/>
-          <w:b/>
-          <w:bCs/>
-          <w:color w:val="000000"/>
-          <w:lang w:val="en-US"/>
-        </w:rPr>
-      </w:pPr>
-      <w:r>
-        <w:rPr>
-          <w:rFonts w:cs="Verdana" w:ascii="Verdana" w:hAnsi="Verdana"/>
-          <w:b/>
-          <w:bCs/>
-          <w:color w:val="000000"/>
-          <w:lang w:val="en-US"/>
-        </w:rPr>
-      </w:r>
-    </w:p>
-    <w:p>
-      <w:pPr>
-        <w:pStyle w:val="Normal"/>
-        <w:jc w:val="center"/>
-        <w:rPr>
-          <w:rFonts w:ascii="Verdana" w:hAnsi="Verdana" w:cs="Verdana"/>
-          <w:b/>
-          <w:b/>
-          <w:bCs/>
-          <w:color w:val="000000"/>
-          <w:lang w:val="en-US"/>
-        </w:rPr>
-      </w:pPr>
-      <w:r>
-        <w:rPr>
-          <w:rFonts w:cs="Verdana" w:ascii="Verdana" w:hAnsi="Verdana"/>
-          <w:b/>
-          <w:bCs/>
-          <w:color w:val="000000"/>
-          <w:lang w:val="en-US"/>
-        </w:rPr>
+        <w:rPr>
+          <w:sz w:val="40"/>
+          <w:szCs w:val="40"/>
+        </w:rPr>
+      </w:pPr>
+      <w:r>
+        <w:rPr/>
+      </w:r>
+    </w:p>
+    <w:p>
+      <w:pPr>
+        <w:pStyle w:val="Normal"/>
+        <w:rPr>
+          <w:rFonts w:ascii="Verdana" w:hAnsi="Verdana" w:cs="Verdana"/>
+          <w:b/>
+          <w:b/>
+          <w:bCs/>
+          <w:color w:val="000000"/>
+          <w:lang w:val="en-US"/>
+        </w:rPr>
+      </w:pPr>
+      <w:r>
+        <w:rPr>
+          <w:rFonts w:cs="Verdana" w:ascii="Verdana" w:hAnsi="Verdana"/>
+          <w:b/>
+          <w:bCs/>
+          <w:color w:val="000000"/>
+          <w:lang w:val="en-US"/>
+        </w:rPr>
+        <w:t>Competition</w:t>
+      </w:r>
+      <w:r>
+        <w:rPr>
+          <w:rFonts w:cs="Verdana" w:ascii="Verdana" w:hAnsi="Verdana"/>
+          <w:b/>
+          <w:bCs/>
+          <w:color w:val="000000"/>
+          <w:lang w:val="en-US"/>
+        </w:rPr>
+        <w:t xml:space="preserve">: </w:t>
+      </w:r>
+    </w:p>
+    <w:p>
+      <w:pPr>
+        <w:pStyle w:val="Normal"/>
+        <w:rPr>
+          <w:rFonts w:ascii="Verdana" w:hAnsi="Verdana" w:cs="Verdana"/>
+          <w:b/>
+          <w:b/>
+          <w:bCs/>
+          <w:color w:val="000000"/>
+          <w:lang w:val="en-US"/>
+        </w:rPr>
+      </w:pPr>
+      <w:r>
+        <w:rPr>
+          <w:rFonts w:cs="Verdana" w:ascii="Verdana" w:hAnsi="Verdana"/>
+          <w:b w:val="false"/>
+          <w:bCs w:val="false"/>
+          <w:color w:val="000000"/>
+          <w:lang w:val="en-US"/>
+        </w:rPr>
+        <w:t>Although there are a few companies that already have the software that we are trying to sell, their business works in a different way. Most of them have the software online and anyone can access to it. This will bring them more users, but not as many customization that this software in a specific company has. This is the case of Mazing, Wayfair….</w:t>
+      </w:r>
+    </w:p>
+    <w:p>
+      <w:pPr>
+        <w:pStyle w:val="Normal"/>
+        <w:rPr>
+          <w:b w:val="false"/>
+          <w:b w:val="false"/>
+          <w:bCs w:val="false"/>
+        </w:rPr>
+      </w:pPr>
+      <w:r>
+        <w:rPr>
+          <w:rFonts w:cs="Verdana" w:ascii="Verdana" w:hAnsi="Verdana"/>
+          <w:b w:val="false"/>
+          <w:bCs w:val="false"/>
+          <w:i w:val="false"/>
+          <w:caps w:val="false"/>
+          <w:smallCaps w:val="false"/>
+          <w:color w:val="000000"/>
+          <w:spacing w:val="0"/>
+          <w:lang w:val="en-US"/>
+        </w:rPr>
+        <w:t>O</w:t>
+      </w:r>
+      <w:r>
+        <w:rPr>
+          <w:rFonts w:cs="Verdana" w:ascii="Verdana" w:hAnsi="Verdana"/>
+          <w:b w:val="false"/>
+          <w:bCs w:val="false"/>
+          <w:i w:val="false"/>
+          <w:caps w:val="false"/>
+          <w:smallCaps w:val="false"/>
+          <w:color w:val="000000"/>
+          <w:spacing w:val="0"/>
+          <w:lang w:val="en-US"/>
+        </w:rPr>
+        <w:t>n the other hand, one of the business top companies, IKEA, already developed this software, but only to implement it in their products.</w:t>
+      </w:r>
+    </w:p>
+    <w:p>
+      <w:pPr>
+        <w:pStyle w:val="Normal"/>
+        <w:rPr>
+          <w:rFonts w:ascii="Verdana" w:hAnsi="Verdana" w:cs="Verdana"/>
+          <w:b/>
+          <w:b/>
+          <w:bCs/>
+          <w:color w:val="000000"/>
+          <w:lang w:val="en-US"/>
+        </w:rPr>
+      </w:pPr>
+      <w:r>
+        <w:rPr>
+          <w:rFonts w:cs="Verdana" w:ascii="Verdana" w:hAnsi="Verdana"/>
+          <w:b/>
+          <w:bCs/>
+          <w:color w:val="000000"/>
+          <w:lang w:val="en-US"/>
+        </w:rPr>
+        <w:t>Customers:</w:t>
+      </w:r>
+    </w:p>
+    <w:p>
+      <w:pPr>
+        <w:pStyle w:val="Normal"/>
+        <w:rPr>
+          <w:rFonts w:ascii="Verdana" w:hAnsi="Verdana" w:cs="Verdana"/>
+          <w:b w:val="false"/>
+          <w:b w:val="false"/>
+          <w:bCs w:val="false"/>
+          <w:color w:val="000000"/>
+          <w:lang w:val="en-US"/>
+        </w:rPr>
+      </w:pPr>
+      <w:r>
+        <w:rPr>
+          <w:rFonts w:cs="Verdana" w:ascii="Verdana" w:hAnsi="Verdana"/>
+          <w:b w:val="false"/>
+          <w:bCs w:val="false"/>
+          <w:color w:val="000000"/>
+          <w:lang w:val="en-US"/>
+        </w:rPr>
+        <w:t xml:space="preserve">Apart from IKEA, there is no other furniture business (either local or multinational) that applies this technology as of now. </w:t>
+      </w:r>
+    </w:p>
+    <w:p>
+      <w:pPr>
+        <w:pStyle w:val="Normal"/>
+        <w:rPr>
+          <w:rFonts w:ascii="Verdana" w:hAnsi="Verdana" w:cs="Verdana"/>
+          <w:b w:val="false"/>
+          <w:b w:val="false"/>
+          <w:bCs w:val="false"/>
+          <w:color w:val="000000"/>
+          <w:lang w:val="en-US"/>
+        </w:rPr>
+      </w:pPr>
+      <w:r>
+        <w:rPr>
+          <w:rFonts w:cs="Verdana" w:ascii="Verdana" w:hAnsi="Verdana"/>
+          <w:b w:val="false"/>
+          <w:bCs w:val="false"/>
+          <w:color w:val="000000"/>
+          <w:lang w:val="en-US"/>
+        </w:rPr>
+        <w:t>Given to this, we could have many potential customers, given the innovative of this software.</w:t>
+      </w:r>
+    </w:p>
+    <w:p>
+      <w:pPr>
+        <w:pStyle w:val="Normal"/>
+        <w:rPr>
+          <w:rFonts w:ascii="Verdana" w:hAnsi="Verdana" w:cs="Verdana"/>
+          <w:b/>
+          <w:b/>
+          <w:bCs/>
+          <w:color w:val="000000"/>
+          <w:lang w:val="en-US"/>
+        </w:rPr>
+      </w:pPr>
+      <w:r>
+        <w:rPr>
+          <w:rFonts w:cs="Verdana" w:ascii="Verdana" w:hAnsi="Verdana"/>
+          <w:b/>
+          <w:bCs/>
+          <w:color w:val="000000"/>
+          <w:lang w:val="en-US"/>
+        </w:rPr>
+        <w:t>Substitute products</w:t>
+      </w:r>
+      <w:r>
+        <w:rPr>
+          <w:rFonts w:cs="Verdana" w:ascii="Verdana" w:hAnsi="Verdana"/>
+          <w:b/>
+          <w:bCs/>
+          <w:color w:val="000000"/>
+          <w:lang w:val="en-US"/>
+        </w:rPr>
+        <w:t>:</w:t>
+      </w:r>
+    </w:p>
+    <w:p>
+      <w:pPr>
+        <w:pStyle w:val="Normal"/>
+        <w:rPr>
+          <w:rFonts w:ascii="Verdana" w:hAnsi="Verdana" w:cs="Verdana"/>
+          <w:b/>
+          <w:b/>
+          <w:bCs/>
+          <w:color w:val="000000"/>
+          <w:lang w:val="en-US"/>
+        </w:rPr>
+      </w:pPr>
+      <w:r>
+        <w:rPr>
+          <w:rFonts w:cs="Verdana" w:ascii="Verdana" w:hAnsi="Verdana"/>
+          <w:b w:val="false"/>
+          <w:bCs w:val="false"/>
+          <w:color w:val="000000"/>
+          <w:lang w:val="en-US"/>
+        </w:rPr>
+        <w:t>The technology that we used to develop the software is brand new. Given to that, it is not likely that other technology may replace it (and be as cheap) as it in the coming years.</w:t>
       </w:r>
     </w:p>
     <w:p>
       <w:pPr>
         <w:pStyle w:val="Normal"/>
         <w:spacing w:before="0" w:after="200"/>
-        <w:jc w:val="center"/>
-        <w:rPr>
-          <w:b/>
-          <w:b/>
-          <w:color w:val="E36C0A" w:themeColor="accent6" w:themeShade="bf"/>
-          <w:sz w:val="18"/>
-          <w:szCs w:val="18"/>
+        <w:rPr>
+          <w:rFonts w:ascii="Verdana" w:hAnsi="Verdana" w:cs="Verdana"/>
+          <w:b/>
+          <w:b/>
+          <w:bCs/>
+          <w:color w:val="000000"/>
           <w:lang w:val="en-US"/>
         </w:rPr>
       </w:pPr>
@@ -1051,6 +1183,7 @@
     <w:rsid w:val="00ea7525"/>
     <w:pPr>
       <w:widowControl/>
+      <w:suppressAutoHyphens w:val="true"/>
       <w:bidi w:val="0"/>
       <w:spacing w:lineRule="auto" w:line="276" w:before="0" w:after="200"/>
       <w:jc w:val="left"/>
@@ -1062,6 +1195,23 @@
       <w:sz w:val="22"/>
       <w:szCs w:val="22"/>
       <w:lang w:val="es-ES" w:eastAsia="en-US" w:bidi="ar-SA"/>
+    </w:rPr>
+  </w:style>
+  <w:style w:type="paragraph" w:styleId="Ttulo2">
+    <w:name w:val="Heading 2"/>
+    <w:basedOn w:val="Ttulo"/>
+    <w:next w:val="Cuerpodetexto"/>
+    <w:qFormat/>
+    <w:pPr>
+      <w:spacing w:before="200" w:after="120"/>
+      <w:outlineLvl w:val="1"/>
+    </w:pPr>
+    <w:rPr>
+      <w:rFonts w:ascii="Liberation Serif" w:hAnsi="Liberation Serif" w:eastAsia="Segoe UI" w:cs="Tahoma"/>
+      <w:b/>
+      <w:bCs/>
+      <w:sz w:val="36"/>
+      <w:szCs w:val="36"/>
     </w:rPr>
   </w:style>
   <w:style w:type="character" w:styleId="DefaultParagraphFont" w:default="1">
